--- a/softuni-ms-sql/03-table-relations/03-Table-Relations-Exercises.docx
+++ b/softuni-ms-sql/03-table-relations/03-Table-Relations-Exercises.docx
@@ -79,11 +79,13 @@
         </w:tabs>
         <w:jc w:val="both"/>
         <w:rPr>
+          <w:highlight w:val="yellow"/>
           <w:lang w:val="en-GB"/>
         </w:rPr>
       </w:pPr>
       <w:r>
         <w:rPr>
+          <w:highlight w:val="yellow"/>
           <w:lang w:val="en-GB"/>
         </w:rPr>
         <w:t>One-To-One Relationship</w:t>
@@ -957,6 +959,7 @@
           <w:lang w:val="bg-BG" w:eastAsia="bg-BG"/>
         </w:rPr>
       </w:pPr>
+      <w:proofErr w:type="spellStart"/>
       <w:r>
         <w:rPr>
           <w:rFonts w:eastAsia="Times New Roman" w:cstheme="minorHAnsi"/>
@@ -965,15 +968,126 @@
           <w:color w:val="0E101A"/>
           <w:lang w:val="bg-BG" w:eastAsia="bg-BG"/>
         </w:rPr>
-        <w:t>Insert </w:t>
-      </w:r>
+        <w:t>Insert</w:t>
+      </w:r>
+      <w:proofErr w:type="spellEnd"/>
+      <w:r>
+        <w:rPr>
+          <w:rFonts w:eastAsia="Times New Roman" w:cstheme="minorHAnsi"/>
+          <w:b/>
+          <w:bCs/>
+          <w:color w:val="0E101A"/>
+          <w:lang w:val="bg-BG" w:eastAsia="bg-BG"/>
+        </w:rPr>
+        <w:t> </w:t>
+      </w:r>
+      <w:proofErr w:type="spellStart"/>
       <w:r>
         <w:rPr>
           <w:rFonts w:eastAsia="Times New Roman" w:cstheme="minorHAnsi"/>
           <w:color w:val="0E101A"/>
           <w:lang w:val="bg-BG" w:eastAsia="bg-BG"/>
         </w:rPr>
-        <w:t>the data from the example above.</w:t>
+        <w:t>the</w:t>
+      </w:r>
+      <w:proofErr w:type="spellEnd"/>
+      <w:r>
+        <w:rPr>
+          <w:rFonts w:eastAsia="Times New Roman" w:cstheme="minorHAnsi"/>
+          <w:color w:val="0E101A"/>
+          <w:lang w:val="bg-BG" w:eastAsia="bg-BG"/>
+        </w:rPr>
+        <w:t xml:space="preserve"> </w:t>
+      </w:r>
+      <w:proofErr w:type="spellStart"/>
+      <w:r>
+        <w:rPr>
+          <w:rFonts w:eastAsia="Times New Roman" w:cstheme="minorHAnsi"/>
+          <w:color w:val="0E101A"/>
+          <w:lang w:val="bg-BG" w:eastAsia="bg-BG"/>
+        </w:rPr>
+        <w:t>data</w:t>
+      </w:r>
+      <w:proofErr w:type="spellEnd"/>
+      <w:r>
+        <w:rPr>
+          <w:rFonts w:eastAsia="Times New Roman" w:cstheme="minorHAnsi"/>
+          <w:color w:val="0E101A"/>
+          <w:lang w:val="bg-BG" w:eastAsia="bg-BG"/>
+        </w:rPr>
+        <w:t xml:space="preserve"> </w:t>
+      </w:r>
+      <w:proofErr w:type="spellStart"/>
+      <w:r>
+        <w:rPr>
+          <w:rFonts w:eastAsia="Times New Roman" w:cstheme="minorHAnsi"/>
+          <w:color w:val="0E101A"/>
+          <w:lang w:val="bg-BG" w:eastAsia="bg-BG"/>
+        </w:rPr>
+        <w:t>from</w:t>
+      </w:r>
+      <w:proofErr w:type="spellEnd"/>
+      <w:r>
+        <w:rPr>
+          <w:rFonts w:eastAsia="Times New Roman" w:cstheme="minorHAnsi"/>
+          <w:color w:val="0E101A"/>
+          <w:lang w:val="bg-BG" w:eastAsia="bg-BG"/>
+        </w:rPr>
+        <w:t xml:space="preserve"> </w:t>
+      </w:r>
+      <w:proofErr w:type="spellStart"/>
+      <w:r>
+        <w:rPr>
+          <w:rFonts w:eastAsia="Times New Roman" w:cstheme="minorHAnsi"/>
+          <w:color w:val="0E101A"/>
+          <w:lang w:val="bg-BG" w:eastAsia="bg-BG"/>
+        </w:rPr>
+        <w:t>the</w:t>
+      </w:r>
+      <w:proofErr w:type="spellEnd"/>
+      <w:r>
+        <w:rPr>
+          <w:rFonts w:eastAsia="Times New Roman" w:cstheme="minorHAnsi"/>
+          <w:color w:val="0E101A"/>
+          <w:lang w:val="bg-BG" w:eastAsia="bg-BG"/>
+        </w:rPr>
+        <w:t xml:space="preserve"> </w:t>
+      </w:r>
+      <w:proofErr w:type="spellStart"/>
+      <w:r>
+        <w:rPr>
+          <w:rFonts w:eastAsia="Times New Roman" w:cstheme="minorHAnsi"/>
+          <w:color w:val="0E101A"/>
+          <w:lang w:val="bg-BG" w:eastAsia="bg-BG"/>
+        </w:rPr>
+        <w:t>example</w:t>
+      </w:r>
+      <w:proofErr w:type="spellEnd"/>
+      <w:r>
+        <w:rPr>
+          <w:rFonts w:eastAsia="Times New Roman" w:cstheme="minorHAnsi"/>
+          <w:color w:val="0E101A"/>
+          <w:lang w:val="bg-BG" w:eastAsia="bg-BG"/>
+        </w:rPr>
+        <w:t xml:space="preserve"> </w:t>
+      </w:r>
+      <w:proofErr w:type="spellStart"/>
+      <w:r>
+        <w:rPr>
+          <w:rFonts w:eastAsia="Times New Roman" w:cstheme="minorHAnsi"/>
+          <w:color w:val="0E101A"/>
+          <w:lang w:val="bg-BG" w:eastAsia="bg-BG"/>
+        </w:rPr>
+        <w:t>above</w:t>
+      </w:r>
+      <w:proofErr w:type="spellEnd"/>
+      <w:r>
+        <w:rPr>
+          <w:rFonts w:eastAsia="Times New Roman" w:cstheme="minorHAnsi"/>
+          <w:color w:val="0E101A"/>
+          <w:lang w:val="bg-BG" w:eastAsia="bg-BG"/>
+        </w:rPr>
+        <w:t>.</w:t>
       </w:r>
       <w:r>
         <w:rPr>
@@ -983,13 +1097,41 @@
         </w:rPr>
         <w:t xml:space="preserve"> </w:t>
       </w:r>
+      <w:proofErr w:type="spellStart"/>
       <w:r>
         <w:rPr>
           <w:rFonts w:eastAsia="Times New Roman" w:cstheme="minorHAnsi"/>
           <w:color w:val="0E101A"/>
           <w:lang w:val="bg-BG" w:eastAsia="bg-BG"/>
         </w:rPr>
-        <w:t>Alter the </w:t>
+        <w:t>Alter</w:t>
+      </w:r>
+      <w:proofErr w:type="spellEnd"/>
+      <w:r>
+        <w:rPr>
+          <w:rFonts w:eastAsia="Times New Roman" w:cstheme="minorHAnsi"/>
+          <w:color w:val="0E101A"/>
+          <w:lang w:val="bg-BG" w:eastAsia="bg-BG"/>
+        </w:rPr>
+        <w:t xml:space="preserve"> </w:t>
+      </w:r>
+      <w:proofErr w:type="spellStart"/>
+      <w:r>
+        <w:rPr>
+          <w:rFonts w:eastAsia="Times New Roman" w:cstheme="minorHAnsi"/>
+          <w:color w:val="0E101A"/>
+          <w:lang w:val="bg-BG" w:eastAsia="bg-BG"/>
+        </w:rPr>
+        <w:t>the</w:t>
+      </w:r>
+      <w:proofErr w:type="spellEnd"/>
+      <w:r>
+        <w:rPr>
+          <w:rFonts w:eastAsia="Times New Roman" w:cstheme="minorHAnsi"/>
+          <w:color w:val="0E101A"/>
+          <w:lang w:val="bg-BG" w:eastAsia="bg-BG"/>
+        </w:rPr>
+        <w:t> </w:t>
       </w:r>
       <w:r>
         <w:rPr>
@@ -1007,8 +1149,63 @@
           <w:color w:val="0E101A"/>
           <w:lang w:val="bg-BG" w:eastAsia="bg-BG"/>
         </w:rPr>
-        <w:t> table and make </w:t>
-      </w:r>
+        <w:t> </w:t>
+      </w:r>
+      <w:proofErr w:type="spellStart"/>
+      <w:r>
+        <w:rPr>
+          <w:rFonts w:eastAsia="Times New Roman" w:cstheme="minorHAnsi"/>
+          <w:color w:val="0E101A"/>
+          <w:lang w:val="bg-BG" w:eastAsia="bg-BG"/>
+        </w:rPr>
+        <w:t>table</w:t>
+      </w:r>
+      <w:proofErr w:type="spellEnd"/>
+      <w:r>
+        <w:rPr>
+          <w:rFonts w:eastAsia="Times New Roman" w:cstheme="minorHAnsi"/>
+          <w:color w:val="0E101A"/>
+          <w:lang w:val="bg-BG" w:eastAsia="bg-BG"/>
+        </w:rPr>
+        <w:t xml:space="preserve"> </w:t>
+      </w:r>
+      <w:proofErr w:type="spellStart"/>
+      <w:r>
+        <w:rPr>
+          <w:rFonts w:eastAsia="Times New Roman" w:cstheme="minorHAnsi"/>
+          <w:color w:val="0E101A"/>
+          <w:lang w:val="bg-BG" w:eastAsia="bg-BG"/>
+        </w:rPr>
+        <w:t>and</w:t>
+      </w:r>
+      <w:proofErr w:type="spellEnd"/>
+      <w:r>
+        <w:rPr>
+          <w:rFonts w:eastAsia="Times New Roman" w:cstheme="minorHAnsi"/>
+          <w:color w:val="0E101A"/>
+          <w:lang w:val="bg-BG" w:eastAsia="bg-BG"/>
+        </w:rPr>
+        <w:t xml:space="preserve"> </w:t>
+      </w:r>
+      <w:proofErr w:type="spellStart"/>
+      <w:r>
+        <w:rPr>
+          <w:rFonts w:eastAsia="Times New Roman" w:cstheme="minorHAnsi"/>
+          <w:color w:val="0E101A"/>
+          <w:lang w:val="bg-BG" w:eastAsia="bg-BG"/>
+        </w:rPr>
+        <w:t>make</w:t>
+      </w:r>
+      <w:proofErr w:type="spellEnd"/>
+      <w:r>
+        <w:rPr>
+          <w:rFonts w:eastAsia="Times New Roman" w:cstheme="minorHAnsi"/>
+          <w:color w:val="0E101A"/>
+          <w:lang w:val="bg-BG" w:eastAsia="bg-BG"/>
+        </w:rPr>
+        <w:t> </w:t>
+      </w:r>
+      <w:proofErr w:type="spellStart"/>
       <w:r>
         <w:rPr>
           <w:rFonts w:ascii="Consolas" w:eastAsia="Times New Roman" w:hAnsi="Consolas" w:cstheme="minorHAnsi"/>
@@ -1019,6 +1216,7 @@
         </w:rPr>
         <w:t>PersonID</w:t>
       </w:r>
+      <w:proofErr w:type="spellEnd"/>
       <w:r>
         <w:rPr>
           <w:rFonts w:eastAsia="Times New Roman" w:cstheme="minorHAnsi"/>
@@ -1037,6 +1235,7 @@
         </w:rPr>
         <w:t>a </w:t>
       </w:r>
+      <w:proofErr w:type="spellStart"/>
       <w:r>
         <w:rPr>
           <w:rFonts w:eastAsia="Times New Roman" w:cstheme="minorHAnsi"/>
@@ -1045,16 +1244,9 @@
           <w:color w:val="0E101A"/>
           <w:lang w:val="bg-BG" w:eastAsia="bg-BG"/>
         </w:rPr>
-        <w:t>primary key</w:t>
-      </w:r>
-      <w:r>
-        <w:rPr>
-          <w:rFonts w:eastAsia="Times New Roman" w:cstheme="minorHAnsi"/>
-          <w:color w:val="0E101A"/>
-          <w:lang w:val="bg-BG" w:eastAsia="bg-BG"/>
-        </w:rPr>
-        <w:t>. Create a </w:t>
-      </w:r>
+        <w:t>primary</w:t>
+      </w:r>
+      <w:proofErr w:type="spellEnd"/>
       <w:r>
         <w:rPr>
           <w:rFonts w:eastAsia="Times New Roman" w:cstheme="minorHAnsi"/>
@@ -1063,16 +1255,107 @@
           <w:color w:val="0E101A"/>
           <w:lang w:val="bg-BG" w:eastAsia="bg-BG"/>
         </w:rPr>
-        <w:t>foreign key</w:t>
-      </w:r>
+        <w:t xml:space="preserve"> </w:t>
+      </w:r>
+      <w:proofErr w:type="spellStart"/>
+      <w:r>
+        <w:rPr>
+          <w:rFonts w:eastAsia="Times New Roman" w:cstheme="minorHAnsi"/>
+          <w:b/>
+          <w:bCs/>
+          <w:color w:val="0E101A"/>
+          <w:lang w:val="bg-BG" w:eastAsia="bg-BG"/>
+        </w:rPr>
+        <w:t>key</w:t>
+      </w:r>
+      <w:proofErr w:type="spellEnd"/>
       <w:r>
         <w:rPr>
           <w:rFonts w:eastAsia="Times New Roman" w:cstheme="minorHAnsi"/>
           <w:color w:val="0E101A"/>
           <w:lang w:val="bg-BG" w:eastAsia="bg-BG"/>
         </w:rPr>
-        <w:t> between </w:t>
-      </w:r>
+        <w:t xml:space="preserve">. </w:t>
+      </w:r>
+      <w:proofErr w:type="spellStart"/>
+      <w:r>
+        <w:rPr>
+          <w:rFonts w:eastAsia="Times New Roman" w:cstheme="minorHAnsi"/>
+          <w:color w:val="0E101A"/>
+          <w:lang w:val="bg-BG" w:eastAsia="bg-BG"/>
+        </w:rPr>
+        <w:t>Create</w:t>
+      </w:r>
+      <w:proofErr w:type="spellEnd"/>
+      <w:r>
+        <w:rPr>
+          <w:rFonts w:eastAsia="Times New Roman" w:cstheme="minorHAnsi"/>
+          <w:color w:val="0E101A"/>
+          <w:lang w:val="bg-BG" w:eastAsia="bg-BG"/>
+        </w:rPr>
+        <w:t xml:space="preserve"> a </w:t>
+      </w:r>
+      <w:proofErr w:type="spellStart"/>
+      <w:r>
+        <w:rPr>
+          <w:rFonts w:eastAsia="Times New Roman" w:cstheme="minorHAnsi"/>
+          <w:b/>
+          <w:bCs/>
+          <w:color w:val="0E101A"/>
+          <w:lang w:val="bg-BG" w:eastAsia="bg-BG"/>
+        </w:rPr>
+        <w:t>foreign</w:t>
+      </w:r>
+      <w:proofErr w:type="spellEnd"/>
+      <w:r>
+        <w:rPr>
+          <w:rFonts w:eastAsia="Times New Roman" w:cstheme="minorHAnsi"/>
+          <w:b/>
+          <w:bCs/>
+          <w:color w:val="0E101A"/>
+          <w:lang w:val="bg-BG" w:eastAsia="bg-BG"/>
+        </w:rPr>
+        <w:t xml:space="preserve"> </w:t>
+      </w:r>
+      <w:proofErr w:type="spellStart"/>
+      <w:r>
+        <w:rPr>
+          <w:rFonts w:eastAsia="Times New Roman" w:cstheme="minorHAnsi"/>
+          <w:b/>
+          <w:bCs/>
+          <w:color w:val="0E101A"/>
+          <w:lang w:val="bg-BG" w:eastAsia="bg-BG"/>
+        </w:rPr>
+        <w:t>key</w:t>
+      </w:r>
+      <w:proofErr w:type="spellEnd"/>
+      <w:r>
+        <w:rPr>
+          <w:rFonts w:eastAsia="Times New Roman" w:cstheme="minorHAnsi"/>
+          <w:color w:val="0E101A"/>
+          <w:lang w:val="bg-BG" w:eastAsia="bg-BG"/>
+        </w:rPr>
+        <w:t> </w:t>
+      </w:r>
+      <w:proofErr w:type="spellStart"/>
+      <w:r>
+        <w:rPr>
+          <w:rFonts w:eastAsia="Times New Roman" w:cstheme="minorHAnsi"/>
+          <w:color w:val="0E101A"/>
+          <w:lang w:val="bg-BG" w:eastAsia="bg-BG"/>
+        </w:rPr>
+        <w:t>between</w:t>
+      </w:r>
+      <w:proofErr w:type="spellEnd"/>
+      <w:r>
+        <w:rPr>
+          <w:rFonts w:eastAsia="Times New Roman" w:cstheme="minorHAnsi"/>
+          <w:color w:val="0E101A"/>
+          <w:lang w:val="bg-BG" w:eastAsia="bg-BG"/>
+        </w:rPr>
+        <w:t> </w:t>
+      </w:r>
+      <w:proofErr w:type="spellStart"/>
       <w:r>
         <w:rPr>
           <w:rFonts w:ascii="Consolas" w:eastAsia="Times New Roman" w:hAnsi="Consolas" w:cstheme="minorHAnsi"/>
@@ -1083,14 +1366,34 @@
         </w:rPr>
         <w:t>Persons</w:t>
       </w:r>
+      <w:proofErr w:type="spellEnd"/>
       <w:r>
         <w:rPr>
           <w:rFonts w:eastAsia="Times New Roman" w:cstheme="minorHAnsi"/>
           <w:color w:val="0E101A"/>
           <w:lang w:val="bg-BG" w:eastAsia="bg-BG"/>
         </w:rPr>
-        <w:t> and </w:t>
-      </w:r>
+        <w:t> </w:t>
+      </w:r>
+      <w:proofErr w:type="spellStart"/>
+      <w:r>
+        <w:rPr>
+          <w:rFonts w:eastAsia="Times New Roman" w:cstheme="minorHAnsi"/>
+          <w:color w:val="0E101A"/>
+          <w:lang w:val="bg-BG" w:eastAsia="bg-BG"/>
+        </w:rPr>
+        <w:t>and</w:t>
+      </w:r>
+      <w:proofErr w:type="spellEnd"/>
+      <w:r>
+        <w:rPr>
+          <w:rFonts w:eastAsia="Times New Roman" w:cstheme="minorHAnsi"/>
+          <w:color w:val="0E101A"/>
+          <w:lang w:val="bg-BG" w:eastAsia="bg-BG"/>
+        </w:rPr>
+        <w:t> </w:t>
+      </w:r>
+      <w:proofErr w:type="spellStart"/>
       <w:r>
         <w:rPr>
           <w:rFonts w:ascii="Consolas" w:eastAsia="Times New Roman" w:hAnsi="Consolas" w:cstheme="minorHAnsi"/>
@@ -1101,6 +1404,7 @@
         </w:rPr>
         <w:t>Passports</w:t>
       </w:r>
+      <w:proofErr w:type="spellEnd"/>
       <w:r>
         <w:rPr>
           <w:rFonts w:eastAsia="Times New Roman" w:cstheme="minorHAnsi"/>
@@ -1111,14 +1415,43 @@
         </w:rPr>
         <w:t> </w:t>
       </w:r>
+      <w:proofErr w:type="spellStart"/>
       <w:r>
         <w:rPr>
           <w:rFonts w:eastAsia="Times New Roman" w:cstheme="minorHAnsi"/>
           <w:color w:val="0E101A"/>
           <w:lang w:val="bg-BG" w:eastAsia="bg-BG"/>
         </w:rPr>
-        <w:t>by using </w:t>
-      </w:r>
+        <w:t>by</w:t>
+      </w:r>
+      <w:proofErr w:type="spellEnd"/>
+      <w:r>
+        <w:rPr>
+          <w:rFonts w:eastAsia="Times New Roman" w:cstheme="minorHAnsi"/>
+          <w:color w:val="0E101A"/>
+          <w:lang w:val="bg-BG" w:eastAsia="bg-BG"/>
+        </w:rPr>
+        <w:t xml:space="preserve"> </w:t>
+      </w:r>
+      <w:proofErr w:type="spellStart"/>
+      <w:r>
+        <w:rPr>
+          <w:rFonts w:eastAsia="Times New Roman" w:cstheme="minorHAnsi"/>
+          <w:color w:val="0E101A"/>
+          <w:lang w:val="bg-BG" w:eastAsia="bg-BG"/>
+        </w:rPr>
+        <w:t>using</w:t>
+      </w:r>
+      <w:proofErr w:type="spellEnd"/>
+      <w:r>
+        <w:rPr>
+          <w:rFonts w:eastAsia="Times New Roman" w:cstheme="minorHAnsi"/>
+          <w:color w:val="0E101A"/>
+          <w:lang w:val="bg-BG" w:eastAsia="bg-BG"/>
+        </w:rPr>
+        <w:t> </w:t>
+      </w:r>
+      <w:proofErr w:type="spellStart"/>
       <w:r>
         <w:rPr>
           <w:rFonts w:eastAsia="Times New Roman" w:cstheme="minorHAnsi"/>
@@ -1127,8 +1460,20 @@
           <w:color w:val="0E101A"/>
           <w:lang w:val="bg-BG" w:eastAsia="bg-BG"/>
         </w:rPr>
-        <w:t xml:space="preserve">the </w:t>
-      </w:r>
+        <w:t>the</w:t>
+      </w:r>
+      <w:proofErr w:type="spellEnd"/>
+      <w:r>
+        <w:rPr>
+          <w:rFonts w:eastAsia="Times New Roman" w:cstheme="minorHAnsi"/>
+          <w:b/>
+          <w:bCs/>
+          <w:color w:val="0E101A"/>
+          <w:lang w:val="bg-BG" w:eastAsia="bg-BG"/>
+        </w:rPr>
+        <w:t xml:space="preserve"> </w:t>
+      </w:r>
+      <w:proofErr w:type="spellStart"/>
       <w:r>
         <w:rPr>
           <w:rFonts w:ascii="Consolas" w:eastAsia="Times New Roman" w:hAnsi="Consolas" w:cstheme="minorHAnsi"/>
@@ -1139,13 +1484,32 @@
         </w:rPr>
         <w:t>PassportID</w:t>
       </w:r>
+      <w:proofErr w:type="spellEnd"/>
       <w:r>
         <w:rPr>
           <w:rFonts w:eastAsia="Times New Roman" w:cstheme="minorHAnsi"/>
           <w:color w:val="0E101A"/>
           <w:lang w:val="bg-BG" w:eastAsia="bg-BG"/>
         </w:rPr>
-        <w:t> column.</w:t>
+        <w:t> </w:t>
+      </w:r>
+      <w:proofErr w:type="spellStart"/>
+      <w:r>
+        <w:rPr>
+          <w:rFonts w:eastAsia="Times New Roman" w:cstheme="minorHAnsi"/>
+          <w:color w:val="0E101A"/>
+          <w:lang w:val="bg-BG" w:eastAsia="bg-BG"/>
+        </w:rPr>
+        <w:t>column</w:t>
+      </w:r>
+      <w:proofErr w:type="spellEnd"/>
+      <w:r>
+        <w:rPr>
+          <w:rFonts w:eastAsia="Times New Roman" w:cstheme="minorHAnsi"/>
+          <w:color w:val="0E101A"/>
+          <w:lang w:val="bg-BG" w:eastAsia="bg-BG"/>
+        </w:rPr>
+        <w:t>.</w:t>
       </w:r>
     </w:p>
     <w:p>
@@ -1169,11 +1533,13 @@
         <w:ind w:left="284"/>
         <w:jc w:val="both"/>
         <w:rPr>
+          <w:highlight w:val="yellow"/>
           <w:lang w:val="en-GB"/>
         </w:rPr>
       </w:pPr>
       <w:r>
         <w:rPr>
+          <w:highlight w:val="yellow"/>
           <w:lang w:val="en-GB"/>
         </w:rPr>
         <w:t>One-To-Many Relationship</w:t>
@@ -2498,11 +2864,13 @@
         <w:ind w:left="284"/>
         <w:jc w:val="both"/>
         <w:rPr>
+          <w:highlight w:val="yellow"/>
           <w:lang w:val="en-GB"/>
         </w:rPr>
       </w:pPr>
       <w:r>
         <w:rPr>
+          <w:highlight w:val="yellow"/>
           <w:lang w:val="en-GB"/>
         </w:rPr>
         <w:t>Many-To-Many Relationship</w:t>
@@ -2561,11 +2929,9 @@
       </w:tblPr>
       <w:tblGrid>
         <w:gridCol w:w="1526"/>
-        <w:gridCol w:w="850"/>
-        <w:gridCol w:w="12"/>
-        <w:gridCol w:w="400"/>
-        <w:gridCol w:w="12"/>
-        <w:gridCol w:w="1135"/>
+        <w:gridCol w:w="862"/>
+        <w:gridCol w:w="412"/>
+        <w:gridCol w:w="1147"/>
         <w:gridCol w:w="1701"/>
         <w:gridCol w:w="360"/>
         <w:gridCol w:w="1245"/>
@@ -2607,7 +2973,6 @@
         <w:tc>
           <w:tcPr>
             <w:tcW w:w="412" w:type="dxa"/>
-            <w:gridSpan w:val="2"/>
             <w:tcBorders>
               <w:top w:val="nil"/>
               <w:bottom w:val="nil"/>
@@ -2629,7 +2994,7 @@
         <w:tc>
           <w:tcPr>
             <w:tcW w:w="2848" w:type="dxa"/>
-            <w:gridSpan w:val="3"/>
+            <w:gridSpan w:val="2"/>
             <w:tcBorders>
               <w:top w:val="single" w:sz="4" w:space="0" w:color="auto"/>
               <w:bottom w:val="single" w:sz="4" w:space="0" w:color="auto"/>
@@ -2775,7 +3140,6 @@
         <w:tc>
           <w:tcPr>
             <w:tcW w:w="412" w:type="dxa"/>
-            <w:gridSpan w:val="2"/>
             <w:vMerge w:val="restart"/>
             <w:tcBorders>
               <w:top w:val="nil"/>
@@ -2800,7 +3164,6 @@
         <w:tc>
           <w:tcPr>
             <w:tcW w:w="1147" w:type="dxa"/>
-            <w:gridSpan w:val="2"/>
             <w:tcBorders>
               <w:left w:val="single" w:sz="4" w:space="0" w:color="auto"/>
               <w:bottom w:val="single" w:sz="4" w:space="0" w:color="auto"/>
@@ -3002,7 +3365,6 @@
         <w:tc>
           <w:tcPr>
             <w:tcW w:w="412" w:type="dxa"/>
-            <w:gridSpan w:val="2"/>
             <w:vMerge/>
             <w:tcBorders>
               <w:top w:val="nil"/>
@@ -3027,7 +3389,6 @@
         <w:tc>
           <w:tcPr>
             <w:tcW w:w="1147" w:type="dxa"/>
-            <w:gridSpan w:val="2"/>
             <w:tcBorders>
               <w:left w:val="single" w:sz="4" w:space="0" w:color="auto"/>
             </w:tcBorders>
@@ -3236,7 +3597,6 @@
         <w:tc>
           <w:tcPr>
             <w:tcW w:w="412" w:type="dxa"/>
-            <w:gridSpan w:val="2"/>
             <w:vMerge/>
             <w:tcBorders>
               <w:top w:val="nil"/>
@@ -3261,7 +3621,6 @@
         <w:tc>
           <w:tcPr>
             <w:tcW w:w="1147" w:type="dxa"/>
-            <w:gridSpan w:val="2"/>
             <w:tcBorders>
               <w:left w:val="single" w:sz="4" w:space="0" w:color="auto"/>
             </w:tcBorders>
@@ -3474,7 +3833,6 @@
         <w:tc>
           <w:tcPr>
             <w:tcW w:w="412" w:type="dxa"/>
-            <w:gridSpan w:val="2"/>
             <w:vMerge/>
             <w:tcBorders>
               <w:top w:val="nil"/>
@@ -3499,7 +3857,6 @@
         <w:tc>
           <w:tcPr>
             <w:tcW w:w="1147" w:type="dxa"/>
-            <w:gridSpan w:val="2"/>
             <w:tcBorders>
               <w:left w:val="single" w:sz="4" w:space="0" w:color="auto"/>
               <w:bottom w:val="single" w:sz="4" w:space="0" w:color="auto"/>
@@ -3652,7 +4009,7 @@
         <w:tc>
           <w:tcPr>
             <w:tcW w:w="2388" w:type="dxa"/>
-            <w:gridSpan w:val="3"/>
+            <w:gridSpan w:val="2"/>
             <w:vMerge w:val="restart"/>
             <w:tcBorders>
               <w:top w:val="nil"/>
@@ -3676,7 +4033,6 @@
         <w:tc>
           <w:tcPr>
             <w:tcW w:w="412" w:type="dxa"/>
-            <w:gridSpan w:val="2"/>
             <w:vMerge w:val="restart"/>
             <w:tcBorders>
               <w:top w:val="nil"/>
@@ -3820,7 +4176,7 @@
         <w:tc>
           <w:tcPr>
             <w:tcW w:w="2388" w:type="dxa"/>
-            <w:gridSpan w:val="3"/>
+            <w:gridSpan w:val="2"/>
             <w:vMerge/>
             <w:tcBorders>
               <w:top w:val="nil"/>
@@ -3844,7 +4200,6 @@
         <w:tc>
           <w:tcPr>
             <w:tcW w:w="412" w:type="dxa"/>
-            <w:gridSpan w:val="2"/>
             <w:vMerge/>
             <w:tcBorders>
               <w:top w:val="nil"/>
@@ -3988,7 +4343,7 @@
         <w:tc>
           <w:tcPr>
             <w:tcW w:w="2388" w:type="dxa"/>
-            <w:gridSpan w:val="3"/>
+            <w:gridSpan w:val="2"/>
             <w:vMerge/>
             <w:tcBorders>
               <w:top w:val="nil"/>
@@ -4012,7 +4367,6 @@
         <w:tc>
           <w:tcPr>
             <w:tcW w:w="412" w:type="dxa"/>
-            <w:gridSpan w:val="2"/>
             <w:vMerge/>
             <w:tcBorders>
               <w:top w:val="nil"/>
@@ -4181,6 +4535,7 @@
       <w:r>
         <w:t>. Keep in mind that the table "</w:t>
       </w:r>
+      <w:proofErr w:type="spellStart"/>
       <w:r>
         <w:rPr>
           <w:rStyle w:val="Strong"/>
@@ -4189,6 +4544,7 @@
         </w:rPr>
         <w:t>StudentsExams</w:t>
       </w:r>
+      <w:proofErr w:type="spellEnd"/>
       <w:r>
         <w:rPr>
           <w:rStyle w:val="Strong"/>
@@ -4220,11 +4576,13 @@
         <w:ind w:left="284"/>
         <w:jc w:val="both"/>
         <w:rPr>
+          <w:highlight w:val="yellow"/>
           <w:lang w:val="en-GB"/>
         </w:rPr>
       </w:pPr>
       <w:r>
         <w:rPr>
+          <w:highlight w:val="yellow"/>
           <w:lang w:val="en-GB"/>
         </w:rPr>
         <w:t xml:space="preserve">Self-Referencing </w:t>
@@ -4946,6 +5304,7 @@
       <w:r>
         <w:t> should be between </w:t>
       </w:r>
+      <w:proofErr w:type="spellStart"/>
       <w:r>
         <w:rPr>
           <w:rStyle w:val="Strong"/>
@@ -4954,9 +5313,11 @@
         </w:rPr>
         <w:t>ManagerId</w:t>
       </w:r>
+      <w:proofErr w:type="spellEnd"/>
       <w:r>
         <w:t> and </w:t>
       </w:r>
+      <w:proofErr w:type="spellStart"/>
       <w:r>
         <w:rPr>
           <w:rStyle w:val="Strong"/>
@@ -4965,6 +5326,7 @@
         </w:rPr>
         <w:t>TeacherId</w:t>
       </w:r>
+      <w:proofErr w:type="spellEnd"/>
       <w:r>
         <w:t>.</w:t>
       </w:r>
@@ -4979,11 +5341,13 @@
         <w:ind w:left="284"/>
         <w:jc w:val="both"/>
         <w:rPr>
+          <w:highlight w:val="yellow"/>
           <w:lang w:val="en-GB"/>
         </w:rPr>
       </w:pPr>
       <w:r>
         <w:rPr>
+          <w:highlight w:val="yellow"/>
           <w:lang w:val="en-GB"/>
         </w:rPr>
         <w:t>Online Store Database</w:t>
@@ -5067,11 +5431,13 @@
         <w:ind w:left="284"/>
         <w:jc w:val="both"/>
         <w:rPr>
+          <w:highlight w:val="yellow"/>
           <w:lang w:val="en-GB"/>
         </w:rPr>
       </w:pPr>
       <w:r>
         <w:rPr>
+          <w:highlight w:val="yellow"/>
           <w:lang w:val="en-GB"/>
         </w:rPr>
         <w:t>University Database</w:t>
@@ -5465,11 +5831,13 @@
         <w:ind w:left="284"/>
         <w:jc w:val="both"/>
         <w:rPr>
+          <w:highlight w:val="yellow"/>
           <w:lang w:val="en-GB"/>
         </w:rPr>
       </w:pPr>
       <w:r>
         <w:rPr>
+          <w:highlight w:val="yellow"/>
           <w:lang w:val="en-GB"/>
         </w:rPr>
         <w:t xml:space="preserve">*Peaks in </w:t>
@@ -5477,6 +5845,7 @@
       <w:r>
         <w:rPr>
           <w:noProof/>
+          <w:highlight w:val="yellow"/>
           <w:lang w:val="en-GB"/>
         </w:rPr>
         <w:t>Rila</w:t>
@@ -6058,7 +6427,23 @@
                               <w:sz w:val="17"/>
                               <w:szCs w:val="17"/>
                             </w:rPr>
-                            <w:t xml:space="preserve">© SoftUni – </w:t>
+                            <w:t xml:space="preserve">© </w:t>
+                          </w:r>
+                          <w:proofErr w:type="spellStart"/>
+                          <w:r>
+                            <w:rPr>
+                              <w:sz w:val="17"/>
+                              <w:szCs w:val="17"/>
+                            </w:rPr>
+                            <w:t>SoftUni</w:t>
+                          </w:r>
+                          <w:proofErr w:type="spellEnd"/>
+                          <w:r>
+                            <w:rPr>
+                              <w:sz w:val="17"/>
+                              <w:szCs w:val="17"/>
+                            </w:rPr>
+                            <w:t xml:space="preserve"> – </w:t>
                           </w:r>
                           <w:hyperlink r:id="rId1" w:history="1">
                             <w:r>
@@ -6712,7 +7097,7 @@
                           <wp:extent cx="182880" cy="182880"/>
                           <wp:effectExtent l="0" t="0" r="7620" b="7620"/>
                           <wp:docPr id="13" name="Picture 13">
-                            <a:hlinkClick xmlns:a="http://schemas.openxmlformats.org/drawingml/2006/main" r:id="rId2"/>
+                            <a:hlinkClick xmlns:a="http://schemas.openxmlformats.org/drawingml/2006/main" r:id="rId21"/>
                           </wp:docPr>
                           <wp:cNvGraphicFramePr>
                             <a:graphicFrameLocks xmlns:a="http://schemas.openxmlformats.org/drawingml/2006/main" noChangeAspect="1"/>
@@ -6722,14 +7107,14 @@
                               <pic:pic xmlns:pic="http://schemas.openxmlformats.org/drawingml/2006/picture">
                                 <pic:nvPicPr>
                                   <pic:cNvPr id="0" name="Picture 3">
-                                    <a:hlinkClick r:id="rId2"/>
+                                    <a:hlinkClick r:id="rId21"/>
                                   </pic:cNvPr>
                                   <pic:cNvPicPr>
                                     <a:picLocks noChangeAspect="1" noChangeArrowheads="1"/>
                                   </pic:cNvPicPr>
                                 </pic:nvPicPr>
                                 <pic:blipFill>
-                                  <a:blip r:embed="rId3">
+                                  <a:blip r:embed="rId22">
                                     <a:extLst>
                                       <a:ext uri="{28A0092B-C50C-407E-A947-70E740481C1C}">
                                         <a14:useLocalDpi xmlns:a14="http://schemas.microsoft.com/office/drawing/2010/main" val="0"/>
@@ -6780,7 +7165,7 @@
                           <wp:extent cx="182880" cy="182880"/>
                           <wp:effectExtent l="0" t="0" r="7620" b="7620"/>
                           <wp:docPr id="12" name="Picture 12">
-                            <a:hlinkClick xmlns:a="http://schemas.openxmlformats.org/drawingml/2006/main" r:id="rId4"/>
+                            <a:hlinkClick xmlns:a="http://schemas.openxmlformats.org/drawingml/2006/main" r:id="rId23"/>
                           </wp:docPr>
                           <wp:cNvGraphicFramePr>
                             <a:graphicFrameLocks xmlns:a="http://schemas.openxmlformats.org/drawingml/2006/main" noChangeAspect="1"/>
@@ -6790,14 +7175,14 @@
                               <pic:pic xmlns:pic="http://schemas.openxmlformats.org/drawingml/2006/picture">
                                 <pic:nvPicPr>
                                   <pic:cNvPr id="0" name="Picture 2">
-                                    <a:hlinkClick r:id="rId4"/>
+                                    <a:hlinkClick r:id="rId23"/>
                                   </pic:cNvPr>
                                   <pic:cNvPicPr>
                                     <a:picLocks noChangeAspect="1" noChangeArrowheads="1"/>
                                   </pic:cNvPicPr>
                                 </pic:nvPicPr>
                                 <pic:blipFill>
-                                  <a:blip r:embed="rId5">
+                                  <a:blip r:embed="rId24">
                                     <a:extLst>
                                       <a:ext uri="{28A0092B-C50C-407E-A947-70E740481C1C}">
                                         <a14:useLocalDpi xmlns:a14="http://schemas.microsoft.com/office/drawing/2010/main" val="0"/>
@@ -6848,7 +7233,7 @@
                           <wp:extent cx="182880" cy="182880"/>
                           <wp:effectExtent l="0" t="0" r="7620" b="7620"/>
                           <wp:docPr id="11" name="Picture 11" title="Software University @ Facebook">
-                            <a:hlinkClick xmlns:a="http://schemas.openxmlformats.org/drawingml/2006/main" r:id="rId6"/>
+                            <a:hlinkClick xmlns:a="http://schemas.openxmlformats.org/drawingml/2006/main" r:id="rId25"/>
                           </wp:docPr>
                           <wp:cNvGraphicFramePr/>
                           <a:graphic xmlns:a="http://schemas.openxmlformats.org/drawingml/2006/main">
@@ -6856,12 +7241,12 @@
                               <pic:pic xmlns:pic="http://schemas.openxmlformats.org/drawingml/2006/picture">
                                 <pic:nvPicPr>
                                   <pic:cNvPr id="5" name="Picture 5" title="Software University @ Facebook">
-                                    <a:hlinkClick r:id="rId6"/>
+                                    <a:hlinkClick r:id="rId25"/>
                                   </pic:cNvPr>
                                   <pic:cNvPicPr/>
                                 </pic:nvPicPr>
                                 <pic:blipFill>
-                                  <a:blip r:embed="rId7"/>
+                                  <a:blip r:embed="rId26"/>
                                   <a:stretch>
                                     <a:fillRect/>
                                   </a:stretch>
@@ -6900,7 +7285,7 @@
                           <wp:extent cx="182880" cy="182880"/>
                           <wp:effectExtent l="0" t="0" r="7620" b="7620"/>
                           <wp:docPr id="10" name="Picture 10">
-                            <a:hlinkClick xmlns:a="http://schemas.openxmlformats.org/drawingml/2006/main" r:id="rId8"/>
+                            <a:hlinkClick xmlns:a="http://schemas.openxmlformats.org/drawingml/2006/main" r:id="rId27"/>
                           </wp:docPr>
                           <wp:cNvGraphicFramePr>
                             <a:graphicFrameLocks xmlns:a="http://schemas.openxmlformats.org/drawingml/2006/main" noChangeAspect="1"/>
@@ -6910,14 +7295,14 @@
                               <pic:pic xmlns:pic="http://schemas.openxmlformats.org/drawingml/2006/picture">
                                 <pic:nvPicPr>
                                   <pic:cNvPr id="0" name="Picture 20">
-                                    <a:hlinkClick r:id="rId8"/>
+                                    <a:hlinkClick r:id="rId27"/>
                                   </pic:cNvPr>
                                   <pic:cNvPicPr>
                                     <a:picLocks noChangeAspect="1" noChangeArrowheads="1"/>
                                   </pic:cNvPicPr>
                                 </pic:nvPicPr>
                                 <pic:blipFill>
-                                  <a:blip r:embed="rId9">
+                                  <a:blip r:embed="rId28">
                                     <a:extLst>
                                       <a:ext uri="{28A0092B-C50C-407E-A947-70E740481C1C}">
                                         <a14:useLocalDpi xmlns:a14="http://schemas.microsoft.com/office/drawing/2010/main" val="0"/>
@@ -6968,7 +7353,7 @@
                           <wp:extent cx="182880" cy="182880"/>
                           <wp:effectExtent l="0" t="0" r="7620" b="7620"/>
                           <wp:docPr id="9" name="Picture 9" title="Software University @ Twitter">
-                            <a:hlinkClick xmlns:a="http://schemas.openxmlformats.org/drawingml/2006/main" r:id="rId10"/>
+                            <a:hlinkClick xmlns:a="http://schemas.openxmlformats.org/drawingml/2006/main" r:id="rId29"/>
                           </wp:docPr>
                           <wp:cNvGraphicFramePr/>
                           <a:graphic xmlns:a="http://schemas.openxmlformats.org/drawingml/2006/main">
@@ -6976,12 +7361,12 @@
                               <pic:pic xmlns:pic="http://schemas.openxmlformats.org/drawingml/2006/picture">
                                 <pic:nvPicPr>
                                   <pic:cNvPr id="7" name="Picture 7" title="Software University @ Twitter">
-                                    <a:hlinkClick r:id="rId10"/>
+                                    <a:hlinkClick r:id="rId29"/>
                                   </pic:cNvPr>
                                   <pic:cNvPicPr/>
                                 </pic:nvPicPr>
                                 <pic:blipFill>
-                                  <a:blip r:embed="rId11"/>
+                                  <a:blip r:embed="rId30"/>
                                   <a:stretch>
                                     <a:fillRect/>
                                   </a:stretch>
@@ -7020,7 +7405,7 @@
                           <wp:extent cx="182880" cy="182880"/>
                           <wp:effectExtent l="0" t="0" r="7620" b="7620"/>
                           <wp:docPr id="17" name="Picture 17" title="Software University @ YouTube">
-                            <a:hlinkClick xmlns:a="http://schemas.openxmlformats.org/drawingml/2006/main" r:id="rId12"/>
+                            <a:hlinkClick xmlns:a="http://schemas.openxmlformats.org/drawingml/2006/main" r:id="rId31"/>
                           </wp:docPr>
                           <wp:cNvGraphicFramePr/>
                           <a:graphic xmlns:a="http://schemas.openxmlformats.org/drawingml/2006/main">
@@ -7028,12 +7413,12 @@
                               <pic:pic xmlns:pic="http://schemas.openxmlformats.org/drawingml/2006/picture">
                                 <pic:nvPicPr>
                                   <pic:cNvPr id="17" name="Picture 17" title="Software University @ YouTube">
-                                    <a:hlinkClick r:id="rId12"/>
+                                    <a:hlinkClick r:id="rId31"/>
                                   </pic:cNvPr>
                                   <pic:cNvPicPr/>
                                 </pic:nvPicPr>
                                 <pic:blipFill>
-                                  <a:blip r:embed="rId13"/>
+                                  <a:blip r:embed="rId32"/>
                                   <a:stretch>
                                     <a:fillRect/>
                                   </a:stretch>
@@ -7072,7 +7457,7 @@
                           <wp:extent cx="182880" cy="182880"/>
                           <wp:effectExtent l="0" t="0" r="7620" b="7620"/>
                           <wp:docPr id="8" name="Picture 8">
-                            <a:hlinkClick xmlns:a="http://schemas.openxmlformats.org/drawingml/2006/main" r:id="rId14"/>
+                            <a:hlinkClick xmlns:a="http://schemas.openxmlformats.org/drawingml/2006/main" r:id="rId33"/>
                           </wp:docPr>
                           <wp:cNvGraphicFramePr>
                             <a:graphicFrameLocks xmlns:a="http://schemas.openxmlformats.org/drawingml/2006/main" noChangeAspect="1"/>
@@ -7082,14 +7467,14 @@
                               <pic:pic xmlns:pic="http://schemas.openxmlformats.org/drawingml/2006/picture">
                                 <pic:nvPicPr>
                                   <pic:cNvPr id="0" name="Picture 21">
-                                    <a:hlinkClick r:id="rId14"/>
+                                    <a:hlinkClick r:id="rId33"/>
                                   </pic:cNvPr>
                                   <pic:cNvPicPr>
                                     <a:picLocks noChangeAspect="1" noChangeArrowheads="1"/>
                                   </pic:cNvPicPr>
                                 </pic:nvPicPr>
                                 <pic:blipFill>
-                                  <a:blip r:embed="rId15">
+                                  <a:blip r:embed="rId34">
                                     <a:extLst>
                                       <a:ext uri="{28A0092B-C50C-407E-A947-70E740481C1C}">
                                         <a14:useLocalDpi xmlns:a14="http://schemas.microsoft.com/office/drawing/2010/main" val="0"/>
@@ -7139,7 +7524,7 @@
                           <wp:extent cx="182880" cy="182880"/>
                           <wp:effectExtent l="0" t="0" r="7620" b="7620"/>
                           <wp:docPr id="7" name="Picture 7">
-                            <a:hlinkClick xmlns:a="http://schemas.openxmlformats.org/drawingml/2006/main" r:id="rId16"/>
+                            <a:hlinkClick xmlns:a="http://schemas.openxmlformats.org/drawingml/2006/main" r:id="rId35"/>
                           </wp:docPr>
                           <wp:cNvGraphicFramePr>
                             <a:graphicFrameLocks xmlns:a="http://schemas.openxmlformats.org/drawingml/2006/main" noChangeAspect="1"/>
@@ -7149,14 +7534,14 @@
                               <pic:pic xmlns:pic="http://schemas.openxmlformats.org/drawingml/2006/picture">
                                 <pic:nvPicPr>
                                   <pic:cNvPr id="0" name="Picture 22">
-                                    <a:hlinkClick r:id="rId16"/>
+                                    <a:hlinkClick r:id="rId35"/>
                                   </pic:cNvPr>
                                   <pic:cNvPicPr>
                                     <a:picLocks noChangeAspect="1" noChangeArrowheads="1"/>
                                   </pic:cNvPicPr>
                                 </pic:nvPicPr>
                                 <pic:blipFill>
-                                  <a:blip r:embed="rId17">
+                                  <a:blip r:embed="rId36">
                                     <a:extLst>
                                       <a:ext uri="{28A0092B-C50C-407E-A947-70E740481C1C}">
                                         <a14:useLocalDpi xmlns:a14="http://schemas.microsoft.com/office/drawing/2010/main" val="0"/>
@@ -7206,7 +7591,7 @@
                           <wp:extent cx="182880" cy="182880"/>
                           <wp:effectExtent l="0" t="0" r="7620" b="7620"/>
                           <wp:docPr id="23" name="Picture 23" title="Software University: Email Us">
-                            <a:hlinkClick xmlns:a="http://schemas.openxmlformats.org/drawingml/2006/main" r:id="rId18"/>
+                            <a:hlinkClick xmlns:a="http://schemas.openxmlformats.org/drawingml/2006/main" r:id="rId37"/>
                           </wp:docPr>
                           <wp:cNvGraphicFramePr/>
                           <a:graphic xmlns:a="http://schemas.openxmlformats.org/drawingml/2006/main">
@@ -7214,12 +7599,12 @@
                               <pic:pic xmlns:pic="http://schemas.openxmlformats.org/drawingml/2006/picture">
                                 <pic:nvPicPr>
                                   <pic:cNvPr id="23" name="Picture 23" title="Software University: Email Us">
-                                    <a:hlinkClick r:id="rId18"/>
+                                    <a:hlinkClick r:id="rId37"/>
                                   </pic:cNvPr>
                                   <pic:cNvPicPr/>
                                 </pic:nvPicPr>
                                 <pic:blipFill>
-                                  <a:blip r:embed="rId19"/>
+                                  <a:blip r:embed="rId38"/>
                                   <a:stretch>
                                     <a:fillRect/>
                                   </a:stretch>
@@ -7399,7 +7784,7 @@
                   </pic:cNvPicPr>
                 </pic:nvPicPr>
                 <pic:blipFill>
-                  <a:blip r:embed="rId21">
+                  <a:blip r:embed="rId39">
                     <a:extLst>
                       <a:ext uri="{28A0092B-C50C-407E-A947-70E740481C1C}">
                         <a14:useLocalDpi xmlns:a14="http://schemas.microsoft.com/office/drawing/2010/main" val="0"/>
